--- a/Documentación/Práctica 4/PLAN DE GESTION DE RIESGOS_v1.2.docx
+++ b/Documentación/Práctica 4/PLAN DE GESTION DE RIESGOS_v1.2.docx
@@ -582,28 +582,19 @@
           <w:p>
             <w:pPr>
               <w:rPr>
-                <w:color w:val="0070c0"/>
-                <w:sz w:val="20"/>
-                <w:szCs w:val="20"/>
-              </w:rPr>
-            </w:pPr>
-            <w:r>
-              <w:rPr>
-                <w:color w:val="0070c0"/>
-                <w:sz w:val="20"/>
-                <w:szCs w:val="20"/>
-                <w:rtl w:val="0"/>
-              </w:rPr>
-              <w:t xml:space="preserve">El plan abarca normas como ISO 31000 para la gestión de riesgos, junto con procedimientos internos que aseguran la identificación, análisis (cualitativo y cuantitativo), planificación de respuestas, y el monitoreo constante de los riesgos a lo largo del proyecto. Estos procesos garantizan que los riesgos se gestionen de forma efectiva y controlada.</w:t>
-            </w:r>
-          </w:p>
-          <w:p>
-            <w:pPr>
-              <w:rPr>
-                <w:sz w:val="20"/>
-                <w:szCs w:val="20"/>
-              </w:rPr>
-            </w:pPr>
+                <w:sz w:val="20"/>
+                <w:szCs w:val="20"/>
+              </w:rPr>
+            </w:pPr>
+            <w:r>
+              <w:rPr>
+                <w:color w:val="0070c0"/>
+                <w:sz w:val="20"/>
+                <w:szCs w:val="20"/>
+                <w:rtl w:val="0"/>
+              </w:rPr>
+              <w:t xml:space="preserve">El plan abarca normas como el Marco de Gestión de Riesgos COSO, junto con procedimientos internos que aseguran la identificación, análisis cualitativo y cuantitativo, planificación de respuestas y el monitoreo constante de los riesgos a lo largo del proyecto. Estos procesos garantizan una gestión de riesgos efectiva y controlada, ajustada a la escala y complejidad del proyecto.</w:t>
+            </w:r>
             <w:r>
               <w:rPr>
                 <w:rtl w:val="0"/>
